--- a/Week 2/TDD using JUnit5 and Mockito/1. JUnit_Basic Testing Exercises/Exercise 3 Assertions in JUnit.docx
+++ b/Week 2/TDD using JUnit5 and Mockito/1. JUnit_Basic Testing Exercises/Exercise 3 Assertions in JUnit.docx
@@ -112,6 +112,16 @@
           <w:szCs w:val="28"/>
         </w:rPr>
       </w:pPr>
+    </w:p>
+    <w:p>
+      <w:pPr>
+        <w:jc w:val="both"/>
+        <w:rPr>
+          <w:rFonts w:ascii="Times New Roman" w:hAnsi="Times New Roman" w:cs="Times New Roman"/>
+          <w:sz w:val="28"/>
+          <w:szCs w:val="28"/>
+        </w:rPr>
+      </w:pPr>
       <w:r>
         <w:rPr>
           <w:rFonts w:ascii="Times New Roman" w:hAnsi="Times New Roman" w:cs="Times New Roman"/>
@@ -148,6 +158,16 @@
           <w:szCs w:val="28"/>
         </w:rPr>
       </w:pPr>
+    </w:p>
+    <w:p>
+      <w:pPr>
+        <w:jc w:val="both"/>
+        <w:rPr>
+          <w:rFonts w:ascii="Times New Roman" w:hAnsi="Times New Roman" w:cs="Times New Roman"/>
+          <w:sz w:val="28"/>
+          <w:szCs w:val="28"/>
+        </w:rPr>
+      </w:pPr>
       <w:r>
         <w:rPr>
           <w:rFonts w:ascii="Times New Roman" w:hAnsi="Times New Roman" w:cs="Times New Roman"/>
@@ -172,7 +192,7 @@
           <w:sz w:val="28"/>
           <w:szCs w:val="28"/>
         </w:rPr>
-        <w:t xml:space="preserve"> public void testAssertions() {</w:t>
+        <w:t xml:space="preserve">    @Test</w:t>
       </w:r>
     </w:p>
     <w:p>
@@ -190,15 +210,25 @@
           <w:sz w:val="28"/>
           <w:szCs w:val="28"/>
         </w:rPr>
-        <w:t xml:space="preserve">     </w:t>
+        <w:t xml:space="preserve">    public void testAssertions() {</w:t>
       </w:r>
+    </w:p>
+    <w:p>
+      <w:pPr>
+        <w:jc w:val="both"/>
+        <w:rPr>
+          <w:rFonts w:ascii="Times New Roman" w:hAnsi="Times New Roman" w:cs="Times New Roman"/>
+          <w:sz w:val="28"/>
+          <w:szCs w:val="28"/>
+        </w:rPr>
+      </w:pPr>
       <w:r>
         <w:rPr>
           <w:rFonts w:ascii="Times New Roman" w:hAnsi="Times New Roman" w:cs="Times New Roman"/>
           <w:sz w:val="28"/>
           <w:szCs w:val="28"/>
         </w:rPr>
-        <w:t xml:space="preserve"> @Test</w:t>
+        <w:t xml:space="preserve">        assertEquals(5, 2 + 3);</w:t>
       </w:r>
     </w:p>
     <w:p>
@@ -216,7 +246,7 @@
           <w:sz w:val="28"/>
           <w:szCs w:val="28"/>
         </w:rPr>
-        <w:t xml:space="preserve">       assertEquals(5, 2 + 3);</w:t>
+        <w:t xml:space="preserve">        assertTrue(5 &gt; 3);</w:t>
       </w:r>
     </w:p>
     <w:p>
@@ -234,7 +264,7 @@
           <w:sz w:val="28"/>
           <w:szCs w:val="28"/>
         </w:rPr>
-        <w:t xml:space="preserve">       assertTrue(5 &gt; 3);</w:t>
+        <w:t xml:space="preserve">        assertFalse(5 &lt; 3);</w:t>
       </w:r>
     </w:p>
     <w:p>
@@ -252,7 +282,7 @@
           <w:sz w:val="28"/>
           <w:szCs w:val="28"/>
         </w:rPr>
-        <w:t xml:space="preserve">       assertFalse(5 &lt; 3);</w:t>
+        <w:t xml:space="preserve">        assertNull(null);</w:t>
       </w:r>
     </w:p>
     <w:p>
@@ -270,25 +300,7 @@
           <w:sz w:val="28"/>
           <w:szCs w:val="28"/>
         </w:rPr>
-        <w:t xml:space="preserve">       assertNull(null);</w:t>
-      </w:r>
-    </w:p>
-    <w:p>
-      <w:pPr>
-        <w:jc w:val="both"/>
-        <w:rPr>
-          <w:rFonts w:ascii="Times New Roman" w:hAnsi="Times New Roman" w:cs="Times New Roman"/>
-          <w:sz w:val="28"/>
-          <w:szCs w:val="28"/>
-        </w:rPr>
-      </w:pPr>
-      <w:r>
-        <w:rPr>
-          <w:rFonts w:ascii="Times New Roman" w:hAnsi="Times New Roman" w:cs="Times New Roman"/>
-          <w:sz w:val="28"/>
-          <w:szCs w:val="28"/>
-        </w:rPr>
-        <w:t xml:space="preserve">       assertNotNull(new Object());</w:t>
+        <w:t xml:space="preserve">        assertNotNull(new Object());</w:t>
       </w:r>
     </w:p>
     <w:p>
@@ -326,18 +338,6 @@
         </w:rPr>
         <w:t>}</w:t>
       </w:r>
-    </w:p>
-    <w:p>
-      <w:pPr>
-        <w:jc w:val="both"/>
-        <w:rPr>
-          <w:rFonts w:ascii="Times New Roman" w:hAnsi="Times New Roman" w:cs="Times New Roman"/>
-          <w:b/>
-          <w:bCs/>
-          <w:sz w:val="28"/>
-          <w:szCs w:val="28"/>
-        </w:rPr>
-      </w:pPr>
     </w:p>
     <w:p>
       <w:pPr>
